--- a/法令ファイル/日本万国博覧会の準備及び運営のために必要な特別措置に関する法律　抄/日本万国博覧会の準備及び運営のために必要な特別措置に関する法律　抄（昭和四十一年法律第百五号）.docx
+++ b/法令ファイル/日本万国博覧会の準備及び運営のために必要な特別措置に関する法律　抄/日本万国博覧会の準備及び運営のために必要な特別措置に関する法律　抄（昭和四十一年法律第百五号）.docx
@@ -100,7 +100,7 @@
         <w:pStyle w:val="Heading1"/>
       </w:pPr>
       <w:r>
-        <w:t>附　則（昭和四三年五月一六日法律第五〇号）</w:t>
+        <w:t>附則（昭和四三年五月一六日法律第五〇号）</w:t>
       </w:r>
     </w:p>
     <w:p>
@@ -128,7 +128,7 @@
     </w:pPr>
     <w:r>
       <w:tab/>
-      <w:t>WeGov v0.1 - FTS141</w:t>
+      <w:t>WeGov v0.2 - FTS141</w:t>
     </w:r>
   </w:p>
 </w:ftr>
